--- a/法令ファイル/被災者生活再建支援法施行令/被災者生活再建支援法施行令（平成十年政令第三百六十一号）.docx
+++ b/法令ファイル/被災者生活再建支援法施行令/被災者生活再建支援法施行令（平成十年政令第三百六十一号）.docx
@@ -27,103 +27,67 @@
     </w:p>
     <w:p>
       <w:pPr>
-        <w:pStyle w:val="Heading6"/>
+        <w:pStyle w:val="ListBullet"/>
         <w:ind w:left="880"/>
       </w:pPr>
       <w:r>
         <w:t>一</w:t>
-      </w:r>
-    </w:p>
-    <w:p>
-      <w:pPr>
-        <w:ind w:left="880"/>
-      </w:pPr>
-      <w:r>
+        <w:br/>
         <w:t>自然災害により災害救助法施行令（昭和二十二年政令第二百二十五号）第一条第一項第一号又は第二号のいずれかに該当する被害（同条第二項の規定により同条第一項第一号又は第二号のいずれかに該当することとなるものを含む。）が発生した市町村（特別区を含み、地方自治法（昭和二十二年法律第六十七号）第二百五十二条の十九第一項の指定都市にあっては、当該市又は当該市の区若しくは総合区とする。以下この条において同じ。）の区域に係る当該自然災害</w:t>
       </w:r>
     </w:p>
     <w:p>
       <w:pPr>
-        <w:pStyle w:val="Heading6"/>
+        <w:pStyle w:val="ListBullet"/>
         <w:ind w:left="880"/>
       </w:pPr>
       <w:r>
         <w:t>二</w:t>
-      </w:r>
-    </w:p>
-    <w:p>
-      <w:pPr>
-        <w:ind w:left="880"/>
-      </w:pPr>
-      <w:r>
+        <w:br/>
         <w:t>自然災害により十以上の世帯の住宅が全壊する被害が発生した市町村の区域に係る当該自然災害</w:t>
       </w:r>
     </w:p>
     <w:p>
       <w:pPr>
-        <w:pStyle w:val="Heading6"/>
+        <w:pStyle w:val="ListBullet"/>
         <w:ind w:left="880"/>
       </w:pPr>
       <w:r>
         <w:t>三</w:t>
-      </w:r>
-    </w:p>
-    <w:p>
-      <w:pPr>
-        <w:ind w:left="880"/>
-      </w:pPr>
-      <w:r>
+        <w:br/>
         <w:t>自然災害により百以上の世帯の住宅が全壊する被害が発生した都道府県の区域に係る当該自然災害</w:t>
       </w:r>
     </w:p>
     <w:p>
       <w:pPr>
-        <w:pStyle w:val="Heading6"/>
+        <w:pStyle w:val="ListBullet"/>
         <w:ind w:left="880"/>
       </w:pPr>
       <w:r>
         <w:t>四</w:t>
-      </w:r>
-    </w:p>
-    <w:p>
-      <w:pPr>
-        <w:ind w:left="880"/>
-      </w:pPr>
-      <w:r>
+        <w:br/>
         <w:t>自然災害によりその区域内のいずれかの市町村の区域において第一号又は第二号に規定する被害が発生した都道府県の区域内の他の市町村（人口（地方自治法第二百五十四条に規定する人口をいう。次号及び第六号において同じ。）十万未満のものに限る。）の区域であって、その自然災害により五以上の世帯の住宅が全壊する被害が発生したものに係る当該自然災害</w:t>
       </w:r>
     </w:p>
     <w:p>
       <w:pPr>
-        <w:pStyle w:val="Heading6"/>
+        <w:pStyle w:val="ListBullet"/>
         <w:ind w:left="880"/>
       </w:pPr>
       <w:r>
         <w:t>五</w:t>
-      </w:r>
-    </w:p>
-    <w:p>
-      <w:pPr>
-        <w:ind w:left="880"/>
-      </w:pPr>
-      <w:r>
+        <w:br/>
         <w:t>第三号又は前号に規定する都道府県の区域に隣接する都道府県の区域内の市町村（人口十万未満のものに限る。）の区域であって、第一号から第三号までに規定する区域のいずれかに隣接し、かつ、その自然災害により五以上の世帯の住宅が全壊する被害が発生したものに係る当該自然災害</w:t>
       </w:r>
     </w:p>
     <w:p>
       <w:pPr>
-        <w:pStyle w:val="Heading6"/>
+        <w:pStyle w:val="ListBullet"/>
         <w:ind w:left="880"/>
       </w:pPr>
       <w:r>
         <w:t>六</w:t>
-      </w:r>
-    </w:p>
-    <w:p>
-      <w:pPr>
-        <w:ind w:left="880"/>
-      </w:pPr>
-      <w:r>
+        <w:br/>
         <w:t>第三号又は第四号に規定する都道府県が二以上ある場合における市町村（人口十万未満のものに限る。）の区域であって、その自然災害により五（人口五万未満の市町村にあっては、二）以上の世帯の住宅が全壊する被害が発生したものに係る当該自然災害</w:t>
       </w:r>
     </w:p>
@@ -155,35 +119,23 @@
     </w:p>
     <w:p>
       <w:pPr>
-        <w:pStyle w:val="Heading6"/>
+        <w:pStyle w:val="ListBullet"/>
         <w:ind w:left="880"/>
       </w:pPr>
       <w:r>
         <w:t>一</w:t>
-      </w:r>
-    </w:p>
-    <w:p>
-      <w:pPr>
-        <w:ind w:left="880"/>
-      </w:pPr>
-      <w:r>
+        <w:br/>
         <w:t>当該自然災害について災害対策基本法（昭和三十六年法律第二百二十三号）第六十条第一項若しくは第六項の規定による立退きの勧告若しくは指示又は同法第六十一条第一項の規定による立退きの指示（以下「避難勧告等」という。）がその区域の全部について行われた市町村（特別区を含む。以下同じ。）の区域内に当該避難勧告等が行われた時に居住していた者が属する世帯で当該避難勧告等が行われている期間が通算して三年を経過したもののうち、当該市町村の区域の全部又は一部について同法第六十条第五項（同法第六十一条第四項において準用する場合を含む。）の規定による公示がされた日から起算して二年以内に当該市町村の区域内に再度居住することとしているもの</w:t>
       </w:r>
     </w:p>
     <w:p>
       <w:pPr>
-        <w:pStyle w:val="Heading6"/>
+        <w:pStyle w:val="ListBullet"/>
         <w:ind w:left="880"/>
       </w:pPr>
       <w:r>
         <w:t>二</w:t>
-      </w:r>
-    </w:p>
-    <w:p>
-      <w:pPr>
-        <w:ind w:left="880"/>
-      </w:pPr>
-      <w:r>
+        <w:br/>
         <w:t>当該自然災害について災害対策基本法第六十三条第一項（同条第三項において準用する場合を含む。）若しくは第二項の規定による警戒区域への立入りの制限若しくは禁止又は警戒区域からの退去の命令（以下「立入制限等」という。）がその区域の全部について行われた市町村の区域内に当該立入制限等が行われた時に居住していた者が属する世帯で当該立入制限等が行われている期間が通算して三年を経過したもののうち、当該市町村の区域の全部又は一部が警戒区域でなくなった日から起算して二年以内に当該市町村の区域内に再度居住することとしているもの</w:t>
       </w:r>
     </w:p>
@@ -219,6 +171,8 @@
       </w:pPr>
       <w:r>
         <w:t>前二項の規定は、法第二条第二号ハに該当する単数世帯について準用する。</w:t>
+        <w:br/>
+        <w:t>この場合において、第一項中「同条第二項第一号」とあるのは「同条第七項において読み替えて準用する同条第二項第一号」と、前項中「同条第二項」とあるのは「同条第七項において読み替えて準用する同条第二項」と、「同条第三項」とあるのは「同条第七項において読み替えて準用する同条第三項」と、「七十万円」とあるのは「五十二万五千円」と、「三百万円」とあるのは「二百二十五万円」と読み替えるものとする。</w:t>
       </w:r>
     </w:p>
     <w:p>
@@ -312,6 +266,18 @@
       </w:r>
     </w:p>
     <w:p>
+      <w:pPr>
+        <w:pStyle w:val="Heading5"/>
+        <w:ind w:left="440"/>
+      </w:pPr>
+      <w:r>
+        <w:t>１</w:t>
+      </w:r>
+    </w:p>
+    <w:p>
+      <w:pPr>
+        <w:ind w:left="440"/>
+      </w:pPr>
       <w:r>
         <w:t>この政令は、法の施行の日（平成十年十一月六日）から施行する。</w:t>
       </w:r>
@@ -335,52 +301,34 @@
     </w:p>
     <w:p>
       <w:pPr>
-        <w:pStyle w:val="Heading6"/>
+        <w:pStyle w:val="ListBullet"/>
         <w:ind w:left="880"/>
       </w:pPr>
       <w:r>
         <w:t>一</w:t>
-      </w:r>
-    </w:p>
-    <w:p>
-      <w:pPr>
-        <w:ind w:left="880"/>
-      </w:pPr>
-      <w:r>
+        <w:br/>
         <w:t>第一条第四号に規定する都道府県の区域のうち合併関係市町村（合併前人口（市町村の合併が行われた日前の直近において官報で公示された国勢調査又はこれに準ずる全国的な人口調査の結果による人口をいう。次号及び第三号において同じ。）が十万未満のものに限る。）の区域であった区域であって、その自然災害により五以上の世帯の住宅が全壊する被害が発生したものに係る当該自然災害（当該区域に係る市町村の合併が行われた日の属する年及びこれに続く五年以内に生じたものに限る。）</w:t>
       </w:r>
     </w:p>
     <w:p>
       <w:pPr>
-        <w:pStyle w:val="Heading6"/>
+        <w:pStyle w:val="ListBullet"/>
         <w:ind w:left="880"/>
       </w:pPr>
       <w:r>
         <w:t>二</w:t>
-      </w:r>
-    </w:p>
-    <w:p>
-      <w:pPr>
-        <w:ind w:left="880"/>
-      </w:pPr>
-      <w:r>
+        <w:br/>
         <w:t>第一条第三号又は第四号に規定する都道府県の区域に隣接する都道府県の区域のうち合併関係市町村（合併前人口が十万未満のものに限る。）の区域であった区域であって、同条第一号から第三号までに規定する区域のいずれかに隣接し、かつ、その自然災害により五以上の世帯の住宅が全壊する被害が発生したものに係る当該自然災害（当該区域に係る市町村の合併が行われた日の属する年及びこれに続く五年以内に生じたものに限る。）</w:t>
       </w:r>
     </w:p>
     <w:p>
       <w:pPr>
-        <w:pStyle w:val="Heading6"/>
+        <w:pStyle w:val="ListBullet"/>
         <w:ind w:left="880"/>
       </w:pPr>
       <w:r>
         <w:t>三</w:t>
-      </w:r>
-    </w:p>
-    <w:p>
-      <w:pPr>
-        <w:ind w:left="880"/>
-      </w:pPr>
-      <w:r>
+        <w:br/>
         <w:t>第一条第三号又は第四号に規定する都道府県が二以上ある場合における合併関係市町村（合併前人口が十万未満のものに限る。）の区域であった区域であって、その自然災害により五（合併前人口が五万未満の合併関係市町村の区域であったものにあっては、二）以上の世帯の住宅が全壊する被害が発生したもの（以下この号において「特定区域」という。）及び特定区域（合併前人口が五万未満の合併関係市町村の区域であったものに限る。以下この号において「被隣接区域」という。）に隣接する区域（被隣接区域の全部又は一部（その自然災害により一以上の世帯の住宅が全壊する被害が発生した区域に限る。）を含む市町村の区域内の区域に限る。）のうち被隣接区域に係る市町村の合併が行われた日前五年目に当たる日から、被隣接区域に係る市町村の合併が行われた日の翌日から起算して五年を経過する日までの間に市町村の合併が行われた合併関係市町村の区域であった区域であって、その自然災害により一以上の世帯の住宅が全壊する被害が発生したもの（当該区域に係る合併関係市町村（以下この号において「隣接合併関係市町村」という。）の合併前人口（その区域の一部が合併市町村の区域の一部となった合併関係市町村にあっては、当該合併関係市町村の当該合併市町村の区域の一部となった区域の合併前の人口（当該合併関係市町村の合併前人口を市町村の合併が行われた日の現在により都道府県知事の調査した人口に比例して算出したものをいう。）。以下この号において同じ。）及び被隣接区域に係る合併関係市町村の合併前人口の合計（隣接合併関係市町村が複数ある場合は、それらの全ての合併前人口及び被隣接区域に係る合併関係市町村の合併前人口の合計）が五万未満である場合に限る。）に係る当該自然災害（特定区域に係る市町村の合併が行われた日の属する年及びこれに続く五年以内に生じたものに限る。）</w:t>
       </w:r>
     </w:p>
@@ -394,7 +342,7 @@
         <w:pStyle w:val="Heading1"/>
       </w:pPr>
       <w:r>
-        <w:t>附　則（平成一二年六月七日政令第三〇三号）</w:t>
+        <w:t>附則（平成一二年六月七日政令第三〇三号）</w:t>
       </w:r>
     </w:p>
     <w:p>
@@ -420,7 +368,7 @@
         <w:pStyle w:val="Heading1"/>
       </w:pPr>
       <w:r>
-        <w:t>附　則（平成一六年三月三一日政令第九九号）</w:t>
+        <w:t>附則（平成一六年三月三一日政令第九九号）</w:t>
       </w:r>
     </w:p>
     <w:p>
@@ -438,10 +386,22 @@
         <w:pStyle w:val="Heading1"/>
       </w:pPr>
       <w:r>
-        <w:t>附　則（平成一七年六月二二日政令第二一六号）</w:t>
+        <w:t>附則（平成一七年六月二二日政令第二一六号）</w:t>
       </w:r>
     </w:p>
     <w:p>
+      <w:pPr>
+        <w:pStyle w:val="Heading5"/>
+        <w:ind w:left="440"/>
+      </w:pPr>
+      <w:r>
+        <w:t>１</w:t>
+      </w:r>
+    </w:p>
+    <w:p>
+      <w:pPr>
+        <w:ind w:left="440"/>
+      </w:pPr>
       <w:r>
         <w:t>この政令は、公布の日から施行する。</w:t>
       </w:r>
@@ -490,10 +450,22 @@
         <w:pStyle w:val="Heading1"/>
       </w:pPr>
       <w:r>
-        <w:t>附　則（平成一九年一二月一二日政令第三六一号）</w:t>
+        <w:t>附則（平成一九年一二月一二日政令第三六一号）</w:t>
       </w:r>
     </w:p>
     <w:p>
+      <w:pPr>
+        <w:pStyle w:val="Heading5"/>
+        <w:ind w:left="440"/>
+      </w:pPr>
+      <w:r>
+        <w:t>１</w:t>
+      </w:r>
+    </w:p>
+    <w:p>
+      <w:pPr>
+        <w:ind w:left="440"/>
+      </w:pPr>
       <w:r>
         <w:t>この政令は、被災者生活再建支援法の一部を改正する法律（平成十九年法律第百十四号）の施行の日（平成十九年十二月十四日）から施行する。</w:t>
       </w:r>
@@ -508,7 +480,7 @@
         <w:pStyle w:val="Heading1"/>
       </w:pPr>
       <w:r>
-        <w:t>附　則（平成二二年九月三日政令第一九二号）</w:t>
+        <w:t>附則（平成二二年九月三日政令第一九二号）</w:t>
       </w:r>
     </w:p>
     <w:p>
@@ -526,7 +498,7 @@
         <w:pStyle w:val="Heading1"/>
       </w:pPr>
       <w:r>
-        <w:t>附　則（平成二五年六月二一日政令第一八七号）</w:t>
+        <w:t>附則（平成二五年六月二一日政令第一八七号）</w:t>
       </w:r>
     </w:p>
     <w:p>
@@ -544,7 +516,7 @@
         <w:pStyle w:val="Heading1"/>
       </w:pPr>
       <w:r>
-        <w:t>附　則（平成二七年一月三〇日政令第三〇号）</w:t>
+        <w:t>附則（平成二七年一月三〇日政令第三〇号）</w:t>
       </w:r>
     </w:p>
     <w:p>
@@ -570,7 +542,7 @@
         <w:pStyle w:val="Heading1"/>
       </w:pPr>
       <w:r>
-        <w:t>附　則（令和二年一二月四日政令第三四一号）</w:t>
+        <w:t>附則（令和二年一二月四日政令第三四一号）</w:t>
       </w:r>
     </w:p>
     <w:p>
@@ -598,7 +570,7 @@
     </w:pPr>
     <w:r>
       <w:tab/>
-      <w:t>WeGov v0.1 - FTS141</w:t>
+      <w:t>WeGov v0.2 - FTS141</w:t>
     </w:r>
   </w:p>
 </w:ftr>
